--- a/appec_website/storage/dethi.docx
+++ b/appec_website/storage/dethi.docx
@@ -19,7 +19,7 @@
               <w:rPr>
                 <w:rStyle w:val="normalText"/>
               </w:rPr>
-              <w:t xml:space="preserve">Trường: Đại học Tr� Vinh</w:t>
+              <w:t xml:space="preserve">Trường Đại học Trà Vinh</w:t>
             </w:r>
           </w:p>
           <w:p>
@@ -37,7 +37,7 @@
               <w:rPr>
                 <w:rStyle w:val="normalText"/>
               </w:rPr>
-              <w:t xml:space="preserve">T�n:.................................</w:t>
+              <w:t xml:space="preserve">Tên:.................................</w:t>
             </w:r>
           </w:p>
         </w:tc>
@@ -53,7 +53,7 @@
               <w:rPr>
                 <w:rStyle w:val="rStyle"/>
               </w:rPr>
-              <w:t xml:space="preserve">KHOA KỸ THUẬT V� C�NG NGHỆ</w:t>
+              <w:t xml:space="preserve">KHOA KỸ THUẬT VÀ CÔNG NGHỆ</w:t>
             </w:r>
           </w:p>
           <w:p>
@@ -86,7 +86,7 @@
               <w:rPr>
                 <w:rStyle w:val="rStyle"/>
               </w:rPr>
-              <w:t xml:space="preserve">Thời gian thi: 30 ph�t</w:t>
+              <w:t xml:space="preserve">Thời gian thi: 30 phút</w:t>
             </w:r>
           </w:p>
           <w:p>
@@ -97,7 +97,7 @@
               <w:rPr>
                 <w:rStyle w:val="rStyle"/>
               </w:rPr>
-              <w:t xml:space="preserve">M� đề: 123</w:t>
+              <w:t xml:space="preserve">Mã đề;: 123</w:t>
             </w:r>
           </w:p>
         </w:tc>
@@ -112,7 +112,7 @@
           <w:i w:val="1"/>
           <w:iCs w:val="1"/>
         </w:rPr>
-        <w:t xml:space="preserve">(Ghi ch�: thí sinh không được sử dụng tài liệu)</w:t>
+        <w:t xml:space="preserve">(Ghi chú: thí sinh không được sử dụng tài liệu)</w:t>
       </w:r>
     </w:p>
     <w:p>
@@ -127,6 +127,475 @@
       </w:r>
     </w:p>
     <w:p>
+      <w:pPr/>
+      <w:r>
+        <w:rPr>
+          <w:rFonts w:ascii="Times New Roman" w:hAnsi="Times New Roman" w:eastAsia="Times New Roman" w:cs="Times New Roman"/>
+          <w:b w:val="1"/>
+          <w:bCs w:val="1"/>
+        </w:rPr>
+        <w:t xml:space="preserve">Câu 1: (0 điểm)</w:t>
+      </w:r>
+    </w:p>
+    <w:p>
+      <w:pPr/>
+      <w:r>
+        <w:rPr/>
+        <w:t xml:space="preserve">Câu hỏi</w:t>
+      </w:r>
+    </w:p>
+    <w:p>
+      <w:pPr/>
+      <w:r>
+        <w:rPr/>
+        <w:t xml:space="preserve">Lựa chọn A</w:t>
+      </w:r>
+    </w:p>
+    <w:p>
+      <w:pPr/>
+      <w:r>
+        <w:rPr/>
+        <w:t xml:space="preserve">Lựa chọn B</w:t>
+      </w:r>
+    </w:p>
+    <w:p>
+      <w:pPr/>
+      <w:r>
+        <w:rPr/>
+        <w:t xml:space="preserve">Lựa chọn C</w:t>
+      </w:r>
+    </w:p>
+    <w:p>
+      <w:pPr/>
+      <w:r>
+        <w:rPr/>
+        <w:t xml:space="preserve">Lựa chọn D</w:t>
+      </w:r>
+    </w:p>
+    <w:p>
+      <w:pPr/>
+      <w:r>
+        <w:rPr>
+          <w:rFonts w:ascii="Times New Roman" w:hAnsi="Times New Roman" w:eastAsia="Times New Roman" w:cs="Times New Roman"/>
+          <w:b w:val="1"/>
+          <w:bCs w:val="1"/>
+        </w:rPr>
+        <w:t xml:space="preserve">Câu 2: (48 điểm)</w:t>
+      </w:r>
+    </w:p>
+    <w:p>
+      <w:pPr/>
+      <w:r>
+        <w:rPr/>
+        <w:t xml:space="preserve">Câu hỏi 2</w:t>
+      </w:r>
+    </w:p>
+    <w:p>
+      <w:pPr/>
+      <w:r>
+        <w:rPr/>
+        <w:t xml:space="preserve">Chọn A</w:t>
+      </w:r>
+    </w:p>
+    <w:p>
+      <w:pPr/>
+      <w:r>
+        <w:rPr/>
+        <w:t xml:space="preserve">Chọn B</w:t>
+      </w:r>
+    </w:p>
+    <w:p>
+      <w:pPr/>
+      <w:r>
+        <w:rPr/>
+        <w:t xml:space="preserve">Chọn C</w:t>
+      </w:r>
+    </w:p>
+    <w:p>
+      <w:pPr/>
+      <w:r>
+        <w:rPr/>
+        <w:t xml:space="preserve">Chọn D</w:t>
+      </w:r>
+    </w:p>
+    <w:p>
+      <w:pPr/>
+      <w:r>
+        <w:rPr>
+          <w:rFonts w:ascii="Times New Roman" w:hAnsi="Times New Roman" w:eastAsia="Times New Roman" w:cs="Times New Roman"/>
+          <w:b w:val="1"/>
+          <w:bCs w:val="1"/>
+        </w:rPr>
+        <w:t xml:space="preserve">Câu 3: (48 điểm)</w:t>
+      </w:r>
+    </w:p>
+    <w:p>
+      <w:pPr/>
+      <w:r>
+        <w:rPr/>
+        <w:t xml:space="preserve">Câu hỏi 3</w:t>
+      </w:r>
+    </w:p>
+    <w:p>
+      <w:pPr/>
+      <w:r>
+        <w:rPr/>
+        <w:t xml:space="preserve">Lựa chọn A</w:t>
+      </w:r>
+    </w:p>
+    <w:p>
+      <w:pPr/>
+      <w:r>
+        <w:rPr/>
+        <w:t xml:space="preserve">Lựa chọn B</w:t>
+      </w:r>
+    </w:p>
+    <w:p>
+      <w:pPr/>
+      <w:r>
+        <w:rPr/>
+        <w:t xml:space="preserve">Lựa chọn C</w:t>
+      </w:r>
+    </w:p>
+    <w:p>
+      <w:pPr/>
+      <w:r>
+        <w:rPr/>
+        <w:t xml:space="preserve">Lựa chọn D</w:t>
+      </w:r>
+    </w:p>
+    <w:p>
+      <w:pPr/>
+      <w:r>
+        <w:rPr>
+          <w:rFonts w:ascii="Times New Roman" w:hAnsi="Times New Roman" w:eastAsia="Times New Roman" w:cs="Times New Roman"/>
+          <w:b w:val="1"/>
+          <w:bCs w:val="1"/>
+        </w:rPr>
+        <w:t xml:space="preserve">Câu 4: (48 điểm)</w:t>
+      </w:r>
+    </w:p>
+    <w:p>
+      <w:pPr/>
+      <w:r>
+        <w:rPr/>
+        <w:t xml:space="preserve">Câu hỏi 4</w:t>
+      </w:r>
+    </w:p>
+    <w:p>
+      <w:pPr/>
+      <w:r>
+        <w:rPr/>
+        <w:t xml:space="preserve">Lựa chọn A</w:t>
+      </w:r>
+    </w:p>
+    <w:p>
+      <w:pPr/>
+      <w:r>
+        <w:rPr/>
+        <w:t xml:space="preserve">Lựa chọn B</w:t>
+      </w:r>
+    </w:p>
+    <w:p>
+      <w:pPr/>
+      <w:r>
+        <w:rPr/>
+        <w:t xml:space="preserve">Lựa chọn C</w:t>
+      </w:r>
+    </w:p>
+    <w:p>
+      <w:pPr/>
+      <w:r>
+        <w:rPr/>
+        <w:t xml:space="preserve">Lựa chọn D</w:t>
+      </w:r>
+    </w:p>
+    <w:p>
+      <w:pPr/>
+      <w:r>
+        <w:rPr>
+          <w:rFonts w:ascii="Times New Roman" w:hAnsi="Times New Roman" w:eastAsia="Times New Roman" w:cs="Times New Roman"/>
+          <w:b w:val="1"/>
+          <w:bCs w:val="1"/>
+        </w:rPr>
+        <w:t xml:space="preserve">Câu 5: (48 điểm)</w:t>
+      </w:r>
+    </w:p>
+    <w:p>
+      <w:pPr/>
+      <w:r>
+        <w:rPr/>
+        <w:t xml:space="preserve">Câu hỏi 6</w:t>
+      </w:r>
+    </w:p>
+    <w:p>
+      <w:pPr/>
+      <w:r>
+        <w:rPr/>
+        <w:t xml:space="preserve">Lựa chọn A</w:t>
+      </w:r>
+    </w:p>
+    <w:p>
+      <w:pPr/>
+      <w:r>
+        <w:rPr/>
+        <w:t xml:space="preserve">Lựa chọn B</w:t>
+      </w:r>
+    </w:p>
+    <w:p>
+      <w:pPr/>
+      <w:r>
+        <w:rPr/>
+        <w:t xml:space="preserve">Lựa chọn C</w:t>
+      </w:r>
+    </w:p>
+    <w:p>
+      <w:pPr/>
+      <w:r>
+        <w:rPr/>
+        <w:t xml:space="preserve">Lựa chọn D</w:t>
+      </w:r>
+    </w:p>
+    <w:p>
+      <w:pPr/>
+      <w:r>
+        <w:rPr>
+          <w:rFonts w:ascii="Times New Roman" w:hAnsi="Times New Roman" w:eastAsia="Times New Roman" w:cs="Times New Roman"/>
+          <w:b w:val="1"/>
+          <w:bCs w:val="1"/>
+        </w:rPr>
+        <w:t xml:space="preserve">Câu 6: (48 điểm)</w:t>
+      </w:r>
+    </w:p>
+    <w:p>
+      <w:pPr/>
+      <w:r>
+        <w:rPr/>
+        <w:t xml:space="preserve">Câu hỏi 7</w:t>
+      </w:r>
+    </w:p>
+    <w:p>
+      <w:pPr/>
+      <w:r>
+        <w:rPr/>
+        <w:t xml:space="preserve">Lựa chọn A</w:t>
+      </w:r>
+    </w:p>
+    <w:p>
+      <w:pPr/>
+      <w:r>
+        <w:rPr/>
+        <w:t xml:space="preserve">Lựa chọn B</w:t>
+      </w:r>
+    </w:p>
+    <w:p>
+      <w:pPr/>
+      <w:r>
+        <w:rPr/>
+        <w:t xml:space="preserve">Lựa chọn C</w:t>
+      </w:r>
+    </w:p>
+    <w:p>
+      <w:pPr/>
+      <w:r>
+        <w:rPr/>
+        <w:t xml:space="preserve">Lựa chọn D</w:t>
+      </w:r>
+    </w:p>
+    <w:p>
+      <w:pPr/>
+      <w:r>
+        <w:rPr>
+          <w:rFonts w:ascii="Times New Roman" w:hAnsi="Times New Roman" w:eastAsia="Times New Roman" w:cs="Times New Roman"/>
+          <w:b w:val="1"/>
+          <w:bCs w:val="1"/>
+        </w:rPr>
+        <w:t xml:space="preserve">Câu 7: (48 điểm)</w:t>
+      </w:r>
+    </w:p>
+    <w:p>
+      <w:pPr/>
+      <w:r>
+        <w:rPr/>
+        <w:t xml:space="preserve">Câu hỏi 8</w:t>
+      </w:r>
+    </w:p>
+    <w:p>
+      <w:pPr/>
+      <w:r>
+        <w:rPr/>
+        <w:t xml:space="preserve">Lựa chọn A</w:t>
+      </w:r>
+    </w:p>
+    <w:p>
+      <w:pPr/>
+      <w:r>
+        <w:rPr/>
+        <w:t xml:space="preserve">Lựa chọn B</w:t>
+      </w:r>
+    </w:p>
+    <w:p>
+      <w:pPr/>
+      <w:r>
+        <w:rPr/>
+        <w:t xml:space="preserve">Lựa chọn C</w:t>
+      </w:r>
+    </w:p>
+    <w:p>
+      <w:pPr/>
+      <w:r>
+        <w:rPr/>
+        <w:t xml:space="preserve">Lựa chọn D</w:t>
+      </w:r>
+    </w:p>
+    <w:p>
+      <w:pPr/>
+      <w:r>
+        <w:rPr>
+          <w:rFonts w:ascii="Times New Roman" w:hAnsi="Times New Roman" w:eastAsia="Times New Roman" w:cs="Times New Roman"/>
+          <w:b w:val="1"/>
+          <w:bCs w:val="1"/>
+        </w:rPr>
+        <w:t xml:space="preserve">Câu 8: (48 điểm)</w:t>
+      </w:r>
+    </w:p>
+    <w:p>
+      <w:pPr/>
+      <w:r>
+        <w:rPr/>
+        <w:t xml:space="preserve">Câu hỏi 9</w:t>
+      </w:r>
+    </w:p>
+    <w:p>
+      <w:pPr/>
+      <w:r>
+        <w:rPr/>
+        <w:t xml:space="preserve">Lựa chọn A</w:t>
+      </w:r>
+    </w:p>
+    <w:p>
+      <w:pPr/>
+      <w:r>
+        <w:rPr/>
+        <w:t xml:space="preserve">Lựa chọn B</w:t>
+      </w:r>
+    </w:p>
+    <w:p>
+      <w:pPr/>
+      <w:r>
+        <w:rPr/>
+        <w:t xml:space="preserve">Lựa chọn C</w:t>
+      </w:r>
+    </w:p>
+    <w:p>
+      <w:pPr/>
+      <w:r>
+        <w:rPr/>
+        <w:t xml:space="preserve">Lựa chọn D</w:t>
+      </w:r>
+    </w:p>
+    <w:p>
+      <w:pPr/>
+      <w:r>
+        <w:rPr>
+          <w:rFonts w:ascii="Times New Roman" w:hAnsi="Times New Roman" w:eastAsia="Times New Roman" w:cs="Times New Roman"/>
+          <w:b w:val="1"/>
+          <w:bCs w:val="1"/>
+        </w:rPr>
+        <w:t xml:space="preserve">Câu 9: (48 điểm)</w:t>
+      </w:r>
+    </w:p>
+    <w:p>
+      <w:pPr/>
+      <w:r>
+        <w:rPr/>
+        <w:t xml:space="preserve">Câu hỏi 10</w:t>
+      </w:r>
+    </w:p>
+    <w:p>
+      <w:pPr/>
+      <w:r>
+        <w:rPr/>
+        <w:t xml:space="preserve">Lựa chọn A</w:t>
+      </w:r>
+    </w:p>
+    <w:p>
+      <w:pPr/>
+      <w:r>
+        <w:rPr/>
+        <w:t xml:space="preserve">Lựa chọn B</w:t>
+      </w:r>
+    </w:p>
+    <w:p>
+      <w:pPr/>
+      <w:r>
+        <w:rPr/>
+        <w:t xml:space="preserve">Lựa chọn C</w:t>
+      </w:r>
+    </w:p>
+    <w:p>
+      <w:pPr/>
+      <w:r>
+        <w:rPr/>
+        <w:t xml:space="preserve">Lựa chọn D</w:t>
+      </w:r>
+    </w:p>
+    <w:p>
+      <w:pPr/>
+      <w:r>
+        <w:rPr>
+          <w:rFonts w:ascii="Times New Roman" w:hAnsi="Times New Roman" w:eastAsia="Times New Roman" w:cs="Times New Roman"/>
+          <w:b w:val="1"/>
+          <w:bCs w:val="1"/>
+        </w:rPr>
+        <w:t xml:space="preserve">Câu 10: (48 điểm)</w:t>
+      </w:r>
+    </w:p>
+    <w:p>
+      <w:pPr/>
+      <w:r>
+        <w:rPr/>
+        <w:t xml:space="preserve">Câu hỏi </w:t>
+      </w:r>
+      <w:r>
+        <w:rPr>
+          <w:b w:val="1"/>
+          <w:bCs w:val="1"/>
+          <w:i w:val="1"/>
+          <w:iCs w:val="1"/>
+        </w:rPr>
+        <w:t xml:space="preserve">5</w:t>
+      </w:r>
+    </w:p>
+    <w:p>
+      <w:pPr/>
+      <w:r>
+        <w:rPr/>
+        <w:t xml:space="preserve">Lựa chọn A</w:t>
+      </w:r>
+    </w:p>
+    <w:p>
+      <w:pPr/>
+      <w:r>
+        <w:rPr/>
+        <w:t xml:space="preserve">Lựa chọn B</w:t>
+      </w:r>
+    </w:p>
+    <w:p>
+      <w:pPr/>
+      <w:r>
+        <w:rPr/>
+        <w:t xml:space="preserve">Lựa chọn C</w:t>
+      </w:r>
+    </w:p>
+    <w:p>
+      <w:pPr/>
+      <w:r>
+        <w:rPr/>
+        <w:t xml:space="preserve">Lựa chọn D</w:t>
+      </w:r>
+    </w:p>
+    <w:p>
       <w:pPr>
         <w:pStyle w:val="pStyle"/>
       </w:pPr>
@@ -134,7 +603,7 @@
         <w:rPr>
           <w:rStyle w:val="rStyle"/>
         </w:rPr>
-        <w:t xml:space="preserve">--HẾT--</w:t>
+        <w:t xml:space="preserve">--Hết--</w:t>
       </w:r>
     </w:p>
     <w:sectPr>

--- a/appec_website/storage/dethi.docx
+++ b/appec_website/storage/dethi.docx
@@ -64,7 +64,7 @@
               <w:rPr>
                 <w:rStyle w:val="rStyle"/>
               </w:rPr>
-              <w:t xml:space="preserve">HỌC PHẦN: Hệ quản trị Cơ sở dữ liệu</w:t>
+              <w:t xml:space="preserve">HỌC PHẦN:Hệ quản trị Cơ sở dữ liệu</w:t>
             </w:r>
           </w:p>
           <w:p>
@@ -75,7 +75,7 @@
               <w:rPr>
                 <w:rStyle w:val="rStyle"/>
               </w:rPr>
-              <w:t xml:space="preserve">Kiểm tra quá trình</w:t>
+              <w:t xml:space="preserve">Đề kiểm tra quá trình lần 2</w:t>
             </w:r>
           </w:p>
           <w:p>
@@ -86,7 +86,7 @@
               <w:rPr>
                 <w:rStyle w:val="rStyle"/>
               </w:rPr>
-              <w:t xml:space="preserve">Thời gian thi: 30 phút</w:t>
+              <w:t xml:space="preserve">Thời gian thi: 75 ph�t</w:t>
             </w:r>
           </w:p>
           <w:p>
@@ -97,7 +97,7 @@
               <w:rPr>
                 <w:rStyle w:val="rStyle"/>
               </w:rPr>
-              <w:t xml:space="preserve">Mã đề;: 123</w:t>
+              <w:t xml:space="preserve">Mã đề: 1</w:t>
             </w:r>
           </w:p>
         </w:tc>
@@ -112,7 +112,7 @@
           <w:i w:val="1"/>
           <w:iCs w:val="1"/>
         </w:rPr>
-        <w:t xml:space="preserve">(Ghi chú: thí sinh không được sử dụng tài liệu)</w:t>
+        <w:t xml:space="preserve">(Ghi chú: SV được sử dụng tài liệu GIẤY)</w:t>
       </w:r>
     </w:p>
     <w:p>
@@ -134,465 +134,453 @@
           <w:b w:val="1"/>
           <w:bCs w:val="1"/>
         </w:rPr>
-        <w:t xml:space="preserve">Câu 1: (0 điểm)</w:t>
-      </w:r>
-    </w:p>
-    <w:p>
-      <w:pPr/>
-      <w:r>
-        <w:rPr/>
-        <w:t xml:space="preserve">Câu hỏi</w:t>
-      </w:r>
-    </w:p>
-    <w:p>
-      <w:pPr/>
-      <w:r>
-        <w:rPr/>
-        <w:t xml:space="preserve">Lựa chọn A</w:t>
-      </w:r>
-    </w:p>
-    <w:p>
-      <w:pPr/>
-      <w:r>
-        <w:rPr/>
-        <w:t xml:space="preserve">Lựa chọn B</w:t>
-      </w:r>
-    </w:p>
-    <w:p>
-      <w:pPr/>
-      <w:r>
-        <w:rPr/>
-        <w:t xml:space="preserve">Lựa chọn C</w:t>
-      </w:r>
-    </w:p>
-    <w:p>
-      <w:pPr/>
-      <w:r>
-        <w:rPr/>
-        <w:t xml:space="preserve">Lựa chọn D</w:t>
-      </w:r>
-    </w:p>
-    <w:p>
-      <w:pPr/>
-      <w:r>
-        <w:rPr>
-          <w:rFonts w:ascii="Times New Roman" w:hAnsi="Times New Roman" w:eastAsia="Times New Roman" w:cs="Times New Roman"/>
-          <w:b w:val="1"/>
-          <w:bCs w:val="1"/>
-        </w:rPr>
-        <w:t xml:space="preserve">Câu 2: (48 điểm)</w:t>
-      </w:r>
-    </w:p>
-    <w:p>
-      <w:pPr/>
-      <w:r>
-        <w:rPr/>
-        <w:t xml:space="preserve">Câu hỏi 2</w:t>
-      </w:r>
-    </w:p>
-    <w:p>
-      <w:pPr/>
-      <w:r>
-        <w:rPr/>
-        <w:t xml:space="preserve">Chọn A</w:t>
-      </w:r>
-    </w:p>
-    <w:p>
-      <w:pPr/>
-      <w:r>
-        <w:rPr/>
-        <w:t xml:space="preserve">Chọn B</w:t>
-      </w:r>
-    </w:p>
-    <w:p>
-      <w:pPr/>
-      <w:r>
-        <w:rPr/>
-        <w:t xml:space="preserve">Chọn C</w:t>
-      </w:r>
-    </w:p>
-    <w:p>
-      <w:pPr/>
-      <w:r>
-        <w:rPr/>
-        <w:t xml:space="preserve">Chọn D</w:t>
-      </w:r>
-    </w:p>
-    <w:p>
-      <w:pPr/>
-      <w:r>
-        <w:rPr>
-          <w:rFonts w:ascii="Times New Roman" w:hAnsi="Times New Roman" w:eastAsia="Times New Roman" w:cs="Times New Roman"/>
-          <w:b w:val="1"/>
-          <w:bCs w:val="1"/>
-        </w:rPr>
-        <w:t xml:space="preserve">Câu 3: (48 điểm)</w:t>
-      </w:r>
-    </w:p>
-    <w:p>
-      <w:pPr/>
-      <w:r>
-        <w:rPr/>
-        <w:t xml:space="preserve">Câu hỏi 3</w:t>
-      </w:r>
-    </w:p>
-    <w:p>
-      <w:pPr/>
-      <w:r>
-        <w:rPr/>
-        <w:t xml:space="preserve">Lựa chọn A</w:t>
-      </w:r>
-    </w:p>
-    <w:p>
-      <w:pPr/>
-      <w:r>
-        <w:rPr/>
-        <w:t xml:space="preserve">Lựa chọn B</w:t>
-      </w:r>
-    </w:p>
-    <w:p>
-      <w:pPr/>
-      <w:r>
-        <w:rPr/>
-        <w:t xml:space="preserve">Lựa chọn C</w:t>
-      </w:r>
-    </w:p>
-    <w:p>
-      <w:pPr/>
-      <w:r>
-        <w:rPr/>
-        <w:t xml:space="preserve">Lựa chọn D</w:t>
-      </w:r>
-    </w:p>
-    <w:p>
-      <w:pPr/>
-      <w:r>
-        <w:rPr>
-          <w:rFonts w:ascii="Times New Roman" w:hAnsi="Times New Roman" w:eastAsia="Times New Roman" w:cs="Times New Roman"/>
-          <w:b w:val="1"/>
-          <w:bCs w:val="1"/>
-        </w:rPr>
-        <w:t xml:space="preserve">Câu 4: (48 điểm)</w:t>
-      </w:r>
-    </w:p>
-    <w:p>
-      <w:pPr/>
-      <w:r>
-        <w:rPr/>
-        <w:t xml:space="preserve">Câu hỏi 4</w:t>
-      </w:r>
-    </w:p>
-    <w:p>
-      <w:pPr/>
-      <w:r>
-        <w:rPr/>
-        <w:t xml:space="preserve">Lựa chọn A</w:t>
-      </w:r>
-    </w:p>
-    <w:p>
-      <w:pPr/>
-      <w:r>
-        <w:rPr/>
-        <w:t xml:space="preserve">Lựa chọn B</w:t>
-      </w:r>
-    </w:p>
-    <w:p>
-      <w:pPr/>
-      <w:r>
-        <w:rPr/>
-        <w:t xml:space="preserve">Lựa chọn C</w:t>
-      </w:r>
-    </w:p>
-    <w:p>
-      <w:pPr/>
-      <w:r>
-        <w:rPr/>
-        <w:t xml:space="preserve">Lựa chọn D</w:t>
-      </w:r>
-    </w:p>
-    <w:p>
-      <w:pPr/>
-      <w:r>
-        <w:rPr>
-          <w:rFonts w:ascii="Times New Roman" w:hAnsi="Times New Roman" w:eastAsia="Times New Roman" w:cs="Times New Roman"/>
-          <w:b w:val="1"/>
-          <w:bCs w:val="1"/>
-        </w:rPr>
-        <w:t xml:space="preserve">Câu 5: (48 điểm)</w:t>
-      </w:r>
-    </w:p>
-    <w:p>
-      <w:pPr/>
-      <w:r>
-        <w:rPr/>
-        <w:t xml:space="preserve">Câu hỏi 6</w:t>
-      </w:r>
-    </w:p>
-    <w:p>
-      <w:pPr/>
-      <w:r>
-        <w:rPr/>
-        <w:t xml:space="preserve">Lựa chọn A</w:t>
-      </w:r>
-    </w:p>
-    <w:p>
-      <w:pPr/>
-      <w:r>
-        <w:rPr/>
-        <w:t xml:space="preserve">Lựa chọn B</w:t>
-      </w:r>
-    </w:p>
-    <w:p>
-      <w:pPr/>
-      <w:r>
-        <w:rPr/>
-        <w:t xml:space="preserve">Lựa chọn C</w:t>
-      </w:r>
-    </w:p>
-    <w:p>
-      <w:pPr/>
-      <w:r>
-        <w:rPr/>
-        <w:t xml:space="preserve">Lựa chọn D</w:t>
-      </w:r>
-    </w:p>
-    <w:p>
-      <w:pPr/>
-      <w:r>
-        <w:rPr>
-          <w:rFonts w:ascii="Times New Roman" w:hAnsi="Times New Roman" w:eastAsia="Times New Roman" w:cs="Times New Roman"/>
-          <w:b w:val="1"/>
-          <w:bCs w:val="1"/>
-        </w:rPr>
-        <w:t xml:space="preserve">Câu 6: (48 điểm)</w:t>
-      </w:r>
-    </w:p>
-    <w:p>
-      <w:pPr/>
-      <w:r>
-        <w:rPr/>
-        <w:t xml:space="preserve">Câu hỏi 7</w:t>
-      </w:r>
-    </w:p>
-    <w:p>
-      <w:pPr/>
-      <w:r>
-        <w:rPr/>
-        <w:t xml:space="preserve">Lựa chọn A</w:t>
-      </w:r>
-    </w:p>
-    <w:p>
-      <w:pPr/>
-      <w:r>
-        <w:rPr/>
-        <w:t xml:space="preserve">Lựa chọn B</w:t>
-      </w:r>
-    </w:p>
-    <w:p>
-      <w:pPr/>
-      <w:r>
-        <w:rPr/>
-        <w:t xml:space="preserve">Lựa chọn C</w:t>
-      </w:r>
-    </w:p>
-    <w:p>
-      <w:pPr/>
-      <w:r>
-        <w:rPr/>
-        <w:t xml:space="preserve">Lựa chọn D</w:t>
-      </w:r>
-    </w:p>
-    <w:p>
-      <w:pPr/>
-      <w:r>
-        <w:rPr>
-          <w:rFonts w:ascii="Times New Roman" w:hAnsi="Times New Roman" w:eastAsia="Times New Roman" w:cs="Times New Roman"/>
-          <w:b w:val="1"/>
-          <w:bCs w:val="1"/>
-        </w:rPr>
-        <w:t xml:space="preserve">Câu 7: (48 điểm)</w:t>
-      </w:r>
-    </w:p>
-    <w:p>
-      <w:pPr/>
-      <w:r>
-        <w:rPr/>
-        <w:t xml:space="preserve">Câu hỏi 8</w:t>
-      </w:r>
-    </w:p>
-    <w:p>
-      <w:pPr/>
-      <w:r>
-        <w:rPr/>
-        <w:t xml:space="preserve">Lựa chọn A</w:t>
-      </w:r>
-    </w:p>
-    <w:p>
-      <w:pPr/>
-      <w:r>
-        <w:rPr/>
-        <w:t xml:space="preserve">Lựa chọn B</w:t>
-      </w:r>
-    </w:p>
-    <w:p>
-      <w:pPr/>
-      <w:r>
-        <w:rPr/>
-        <w:t xml:space="preserve">Lựa chọn C</w:t>
-      </w:r>
-    </w:p>
-    <w:p>
-      <w:pPr/>
-      <w:r>
-        <w:rPr/>
-        <w:t xml:space="preserve">Lựa chọn D</w:t>
-      </w:r>
-    </w:p>
-    <w:p>
-      <w:pPr/>
-      <w:r>
-        <w:rPr>
-          <w:rFonts w:ascii="Times New Roman" w:hAnsi="Times New Roman" w:eastAsia="Times New Roman" w:cs="Times New Roman"/>
-          <w:b w:val="1"/>
-          <w:bCs w:val="1"/>
-        </w:rPr>
-        <w:t xml:space="preserve">Câu 8: (48 điểm)</w:t>
-      </w:r>
-    </w:p>
-    <w:p>
-      <w:pPr/>
-      <w:r>
-        <w:rPr/>
-        <w:t xml:space="preserve">Câu hỏi 9</w:t>
-      </w:r>
-    </w:p>
-    <w:p>
-      <w:pPr/>
-      <w:r>
-        <w:rPr/>
-        <w:t xml:space="preserve">Lựa chọn A</w:t>
-      </w:r>
-    </w:p>
-    <w:p>
-      <w:pPr/>
-      <w:r>
-        <w:rPr/>
-        <w:t xml:space="preserve">Lựa chọn B</w:t>
-      </w:r>
-    </w:p>
-    <w:p>
-      <w:pPr/>
-      <w:r>
-        <w:rPr/>
-        <w:t xml:space="preserve">Lựa chọn C</w:t>
-      </w:r>
-    </w:p>
-    <w:p>
-      <w:pPr/>
-      <w:r>
-        <w:rPr/>
-        <w:t xml:space="preserve">Lựa chọn D</w:t>
-      </w:r>
-    </w:p>
-    <w:p>
-      <w:pPr/>
-      <w:r>
-        <w:rPr>
-          <w:rFonts w:ascii="Times New Roman" w:hAnsi="Times New Roman" w:eastAsia="Times New Roman" w:cs="Times New Roman"/>
-          <w:b w:val="1"/>
-          <w:bCs w:val="1"/>
-        </w:rPr>
-        <w:t xml:space="preserve">Câu 9: (48 điểm)</w:t>
-      </w:r>
-    </w:p>
-    <w:p>
-      <w:pPr/>
-      <w:r>
-        <w:rPr/>
-        <w:t xml:space="preserve">Câu hỏi 10</w:t>
-      </w:r>
-    </w:p>
-    <w:p>
-      <w:pPr/>
-      <w:r>
-        <w:rPr/>
-        <w:t xml:space="preserve">Lựa chọn A</w:t>
-      </w:r>
-    </w:p>
-    <w:p>
-      <w:pPr/>
-      <w:r>
-        <w:rPr/>
-        <w:t xml:space="preserve">Lựa chọn B</w:t>
-      </w:r>
-    </w:p>
-    <w:p>
-      <w:pPr/>
-      <w:r>
-        <w:rPr/>
-        <w:t xml:space="preserve">Lựa chọn C</w:t>
-      </w:r>
-    </w:p>
-    <w:p>
-      <w:pPr/>
-      <w:r>
-        <w:rPr/>
-        <w:t xml:space="preserve">Lựa chọn D</w:t>
-      </w:r>
-    </w:p>
-    <w:p>
-      <w:pPr/>
-      <w:r>
-        <w:rPr>
-          <w:rFonts w:ascii="Times New Roman" w:hAnsi="Times New Roman" w:eastAsia="Times New Roman" w:cs="Times New Roman"/>
-          <w:b w:val="1"/>
-          <w:bCs w:val="1"/>
-        </w:rPr>
-        <w:t xml:space="preserve">Câu 10: (48 điểm)</w:t>
-      </w:r>
-    </w:p>
-    <w:p>
-      <w:pPr/>
-      <w:r>
-        <w:rPr/>
-        <w:t xml:space="preserve">Câu hỏi </w:t>
-      </w:r>
-      <w:r>
-        <w:rPr>
-          <w:b w:val="1"/>
-          <w:bCs w:val="1"/>
+        <w:t xml:space="preserve">Câu 1: (2 điểm)</w:t>
+      </w:r>
+    </w:p>
+    <w:p>
+      <w:pPr/>
+      <w:r>
+        <w:rPr>
+          <w:rFonts w:ascii="&quot;Times New Roman&quot;" w:hAnsi="&quot;Times New Roman&quot;" w:eastAsia="&quot;Times New Roman&quot;" w:cs="&quot;Times New Roman&quot;"/>
+          <w:color w:val="blue"/>
+          <w:sz w:val="26"/>
+          <w:szCs w:val="26"/>
           <w:i w:val="1"/>
           <w:iCs w:val="1"/>
         </w:rPr>
-        <w:t xml:space="preserve">5</w:t>
-      </w:r>
-    </w:p>
-    <w:p>
-      <w:pPr/>
-      <w:r>
-        <w:rPr/>
-        <w:t xml:space="preserve">Lựa chọn A</w:t>
-      </w:r>
-    </w:p>
-    <w:p>
-      <w:pPr/>
-      <w:r>
-        <w:rPr/>
-        <w:t xml:space="preserve">Lựa chọn B</w:t>
-      </w:r>
-    </w:p>
-    <w:p>
-      <w:pPr/>
-      <w:r>
-        <w:rPr/>
-        <w:t xml:space="preserve">Lựa chọn C</w:t>
-      </w:r>
-    </w:p>
-    <w:p>
-      <w:pPr/>
-      <w:r>
-        <w:rPr/>
-        <w:t xml:space="preserve">Lựa chọn D</w:t>
+        <w:t xml:space="preserve">- Dùng hệ quản trị cơ sở dữ liệu SQL Server thực hiện các yêu cầu  </w:t>
+      </w:r>
+    </w:p>
+    <w:p>
+      <w:pPr/>
+      <w:r>
+        <w:rPr>
+          <w:rFonts w:ascii="&quot;Times New Roman&quot;" w:hAnsi="&quot;Times New Roman&quot;" w:eastAsia="&quot;Times New Roman&quot;" w:cs="&quot;Times New Roman&quot;"/>
+          <w:color w:val="blue"/>
+          <w:sz w:val="26"/>
+          <w:szCs w:val="26"/>
+          <w:i w:val="1"/>
+          <w:iCs w:val="1"/>
+        </w:rPr>
+        <w:t xml:space="preserve">- Các câu trả lời được viết code và lưu với tên file là TENSV_MSSV.sql</w:t>
+      </w:r>
+    </w:p>
+    <w:p>
+      <w:pPr/>
+      <w:r>
+        <w:rPr>
+          <w:rFonts w:ascii="&quot;Times New Roman&quot;" w:hAnsi="&quot;Times New Roman&quot;" w:eastAsia="&quot;Times New Roman&quot;" w:cs="&quot;Times New Roman&quot;"/>
+          <w:color w:val="black"/>
+          <w:sz w:val="26"/>
+          <w:szCs w:val="26"/>
+          <w:b w:val="1"/>
+          <w:bCs w:val="1"/>
+        </w:rPr>
+        <w:t xml:space="preserve">Anh/Chị hãy thực hiện các yêu cầu sau:</w:t>
+      </w:r>
+    </w:p>
+    <w:p>
+      <w:pPr/>
+      <w:r>
+        <w:rPr>
+          <w:rFonts w:ascii="&quot;Times New Roman&quot;" w:hAnsi="&quot;Times New Roman&quot;" w:eastAsia="&quot;Times New Roman&quot;" w:cs="&quot;Times New Roman&quot;"/>
+          <w:sz w:val="28"/>
+          <w:szCs w:val="28"/>
+        </w:rPr>
+        <w:t xml:space="preserve">Cho cơ sở dữ liệu mua bán hàng hóa gồm các quan hệ sau:</w:t>
+      </w:r>
+    </w:p>
+    <w:p>
+      <w:pPr/>
+      <w:r>
+        <w:rPr>
+          <w:rFonts w:ascii="&quot;Times New Roman&quot;" w:hAnsi="&quot;Times New Roman&quot;" w:eastAsia="&quot;Times New Roman&quot;" w:cs="&quot;Times New Roman&quot;"/>
+          <w:sz w:val="26"/>
+          <w:szCs w:val="26"/>
+        </w:rPr>
+        <w:t xml:space="preserve">1. HANGHOA (</w:t>
+      </w:r>
+      <w:r>
+        <w:rPr>
+          <w:rFonts w:ascii="&quot;Times New Roman&quot;" w:hAnsi="&quot;Times New Roman&quot;" w:eastAsia="&quot;Times New Roman&quot;" w:cs="&quot;Times New Roman&quot;"/>
+          <w:sz w:val="26"/>
+          <w:szCs w:val="26"/>
+          <w:b w:val="1"/>
+          <w:bCs w:val="1"/>
+        </w:rPr>
+        <w:t xml:space="preserve">MA_HANG (nvarchar, 4)</w:t>
+      </w:r>
+      <w:r>
+        <w:rPr>
+          <w:rFonts w:ascii="&quot;Times New Roman&quot;" w:hAnsi="&quot;Times New Roman&quot;" w:eastAsia="&quot;Times New Roman&quot;" w:cs="&quot;Times New Roman&quot;"/>
+          <w:sz w:val="26"/>
+          <w:szCs w:val="26"/>
+        </w:rPr>
+        <w:t xml:space="preserve">, TEN_HANG (nvarchar, 50), </w:t>
+      </w:r>
+    </w:p>
+    <w:p>
+      <w:pPr/>
+      <w:r>
+        <w:rPr>
+          <w:rFonts w:ascii="&quot;Times New Roman&quot;" w:hAnsi="&quot;Times New Roman&quot;" w:eastAsia="&quot;Times New Roman&quot;" w:cs="&quot;Times New Roman&quot;"/>
+          <w:sz w:val="26"/>
+          <w:szCs w:val="26"/>
+        </w:rPr>
+        <w:t xml:space="preserve">DON_VI_TINH (nvarchar,15))</w:t>
+      </w:r>
+    </w:p>
+    <w:p>
+      <w:pPr/>
+      <w:r>
+        <w:rPr>
+          <w:rFonts w:ascii="&quot;Times New Roman&quot;" w:hAnsi="&quot;Times New Roman&quot;" w:eastAsia="&quot;Times New Roman&quot;" w:cs="&quot;Times New Roman&quot;"/>
+          <w:sz w:val="26"/>
+          <w:szCs w:val="26"/>
+        </w:rPr>
+        <w:t xml:space="preserve">2. DAILY (</w:t>
+      </w:r>
+      <w:r>
+        <w:rPr>
+          <w:rFonts w:ascii="&quot;Times New Roman&quot;" w:hAnsi="&quot;Times New Roman&quot;" w:eastAsia="&quot;Times New Roman&quot;" w:cs="&quot;Times New Roman&quot;"/>
+          <w:sz w:val="26"/>
+          <w:szCs w:val="26"/>
+          <w:b w:val="1"/>
+          <w:bCs w:val="1"/>
+        </w:rPr>
+        <w:t xml:space="preserve">MA_DL</w:t>
+      </w:r>
+      <w:r>
+        <w:rPr>
+          <w:rFonts w:ascii="&quot;Times New Roman&quot;" w:hAnsi="&quot;Times New Roman&quot;" w:eastAsia="&quot;Times New Roman&quot;" w:cs="&quot;Times New Roman&quot;"/>
+          <w:sz w:val="26"/>
+          <w:szCs w:val="26"/>
+        </w:rPr>
+        <w:t xml:space="preserve">(nchar, 4),  TEN_DL (nvarchar, 40),  DCHI_DL (nvarchar,</w:t>
+      </w:r>
+      <w:r>
+        <w:rPr>
+          <w:rFonts w:ascii="&quot;Times New Roman&quot;" w:hAnsi="&quot;Times New Roman&quot;" w:eastAsia="&quot;Times New Roman&quot;" w:cs="&quot;Times New Roman&quot;"/>
+          <w:sz w:val="26"/>
+          <w:szCs w:val="26"/>
+          <w:b w:val="1"/>
+          <w:bCs w:val="1"/>
+        </w:rPr>
+        <w:t xml:space="preserve"> </w:t>
+      </w:r>
+      <w:r>
+        <w:rPr>
+          <w:rFonts w:ascii="&quot;Times New Roman&quot;" w:hAnsi="&quot;Times New Roman&quot;" w:eastAsia="&quot;Times New Roman&quot;" w:cs="&quot;Times New Roman&quot;"/>
+          <w:sz w:val="26"/>
+          <w:szCs w:val="26"/>
+        </w:rPr>
+        <w:t xml:space="preserve">50))</w:t>
+      </w:r>
+    </w:p>
+    <w:p>
+      <w:pPr/>
+      <w:r>
+        <w:rPr>
+          <w:rFonts w:ascii="&quot;Times New Roman&quot;" w:hAnsi="&quot;Times New Roman&quot;" w:eastAsia="&quot;Times New Roman&quot;" w:cs="&quot;Times New Roman&quot;"/>
+          <w:sz w:val="26"/>
+          <w:szCs w:val="26"/>
+        </w:rPr>
+        <w:t xml:space="preserve">3. MUA (</w:t>
+      </w:r>
+      <w:r>
+        <w:rPr>
+          <w:rFonts w:ascii="&quot;Times New Roman&quot;" w:hAnsi="&quot;Times New Roman&quot;" w:eastAsia="&quot;Times New Roman&quot;" w:cs="&quot;Times New Roman&quot;"/>
+          <w:sz w:val="26"/>
+          <w:szCs w:val="26"/>
+          <w:b w:val="1"/>
+          <w:bCs w:val="1"/>
+        </w:rPr>
+        <w:t xml:space="preserve">MA_HANG </w:t>
+      </w:r>
+      <w:r>
+        <w:rPr>
+          <w:rFonts w:ascii="&quot;Times New Roman&quot;" w:hAnsi="&quot;Times New Roman&quot;" w:eastAsia="&quot;Times New Roman&quot;" w:cs="&quot;Times New Roman&quot;"/>
+          <w:sz w:val="26"/>
+          <w:szCs w:val="26"/>
+        </w:rPr>
+        <w:t xml:space="preserve">(nvarchar, 4),  </w:t>
+      </w:r>
+      <w:r>
+        <w:rPr>
+          <w:rFonts w:ascii="&quot;Times New Roman&quot;" w:hAnsi="&quot;Times New Roman&quot;" w:eastAsia="&quot;Times New Roman&quot;" w:cs="&quot;Times New Roman&quot;"/>
+          <w:sz w:val="26"/>
+          <w:szCs w:val="26"/>
+          <w:b w:val="1"/>
+          <w:bCs w:val="1"/>
+        </w:rPr>
+        <w:t xml:space="preserve">MA_DL</w:t>
+      </w:r>
+      <w:r>
+        <w:rPr>
+          <w:rFonts w:ascii="&quot;Times New Roman&quot;" w:hAnsi="&quot;Times New Roman&quot;" w:eastAsia="&quot;Times New Roman&quot;" w:cs="&quot;Times New Roman&quot;"/>
+          <w:sz w:val="26"/>
+          <w:szCs w:val="26"/>
+        </w:rPr>
+        <w:t xml:space="preserve">(nchar, 4), </w:t>
+      </w:r>
+      <w:r>
+        <w:rPr>
+          <w:rFonts w:ascii="&quot;Times New Roman&quot;" w:hAnsi="&quot;Times New Roman&quot;" w:eastAsia="&quot;Times New Roman&quot;" w:cs="&quot;Times New Roman&quot;"/>
+          <w:sz w:val="26"/>
+          <w:szCs w:val="26"/>
+          <w:b w:val="1"/>
+          <w:bCs w:val="1"/>
+        </w:rPr>
+        <w:t xml:space="preserve">NGAY_MUA</w:t>
+      </w:r>
+      <w:r>
+        <w:rPr>
+          <w:rFonts w:ascii="&quot;Times New Roman&quot;" w:hAnsi="&quot;Times New Roman&quot;" w:eastAsia="&quot;Times New Roman&quot;" w:cs="&quot;Times New Roman&quot;"/>
+          <w:sz w:val="26"/>
+          <w:szCs w:val="26"/>
+        </w:rPr>
+        <w:t xml:space="preserve"> (nvarchar,10), SOLUONG_MUA (Int), TRIGIA_MUA (Float))</w:t>
+      </w:r>
+    </w:p>
+    <w:p>
+      <w:pPr/>
+      <w:r>
+        <w:rPr>
+          <w:rFonts w:ascii="&quot;Times New Roman&quot;" w:hAnsi="&quot;Times New Roman&quot;" w:eastAsia="&quot;Times New Roman&quot;" w:cs="&quot;Times New Roman&quot;"/>
+          <w:sz w:val="26"/>
+          <w:szCs w:val="26"/>
+        </w:rPr>
+        <w:t xml:space="preserve">4. BAN (</w:t>
+      </w:r>
+      <w:r>
+        <w:rPr>
+          <w:rFonts w:ascii="&quot;Times New Roman&quot;" w:hAnsi="&quot;Times New Roman&quot;" w:eastAsia="&quot;Times New Roman&quot;" w:cs="&quot;Times New Roman&quot;"/>
+          <w:sz w:val="26"/>
+          <w:szCs w:val="26"/>
+          <w:b w:val="1"/>
+          <w:bCs w:val="1"/>
+        </w:rPr>
+        <w:t xml:space="preserve">MA_HANG (nvarchar, 4)</w:t>
+      </w:r>
+      <w:r>
+        <w:rPr>
+          <w:rFonts w:ascii="&quot;Times New Roman&quot;" w:hAnsi="&quot;Times New Roman&quot;" w:eastAsia="&quot;Times New Roman&quot;" w:cs="&quot;Times New Roman&quot;"/>
+          <w:sz w:val="26"/>
+          <w:szCs w:val="26"/>
+        </w:rPr>
+        <w:t xml:space="preserve">, </w:t>
+      </w:r>
+      <w:r>
+        <w:rPr>
+          <w:rFonts w:ascii="&quot;Times New Roman&quot;" w:hAnsi="&quot;Times New Roman&quot;" w:eastAsia="&quot;Times New Roman&quot;" w:cs="&quot;Times New Roman&quot;"/>
+          <w:sz w:val="26"/>
+          <w:szCs w:val="26"/>
+          <w:b w:val="1"/>
+          <w:bCs w:val="1"/>
+        </w:rPr>
+        <w:t xml:space="preserve"> MA_DL</w:t>
+      </w:r>
+      <w:r>
+        <w:rPr>
+          <w:rFonts w:ascii="&quot;Times New Roman&quot;" w:hAnsi="&quot;Times New Roman&quot;" w:eastAsia="&quot;Times New Roman&quot;" w:cs="&quot;Times New Roman&quot;"/>
+          <w:sz w:val="26"/>
+          <w:szCs w:val="26"/>
+        </w:rPr>
+        <w:t xml:space="preserve">(nchar, 4), </w:t>
+      </w:r>
+      <w:r>
+        <w:rPr>
+          <w:rFonts w:ascii="&quot;Times New Roman&quot;" w:hAnsi="&quot;Times New Roman&quot;" w:eastAsia="&quot;Times New Roman&quot;" w:cs="&quot;Times New Roman&quot;"/>
+          <w:sz w:val="26"/>
+          <w:szCs w:val="26"/>
+          <w:b w:val="1"/>
+          <w:bCs w:val="1"/>
+        </w:rPr>
+        <w:t xml:space="preserve">NGAY_BAN</w:t>
+      </w:r>
+      <w:r>
+        <w:rPr>
+          <w:rFonts w:ascii="&quot;Times New Roman&quot;" w:hAnsi="&quot;Times New Roman&quot;" w:eastAsia="&quot;Times New Roman&quot;" w:cs="&quot;Times New Roman&quot;"/>
+          <w:sz w:val="26"/>
+          <w:szCs w:val="26"/>
+        </w:rPr>
+        <w:t xml:space="preserve"> (nvarchar,10), SOLUONG_BAN (Int), TRIGIA_BAN(Float))</w:t>
+      </w:r>
+    </w:p>
+    <w:p>
+      <w:pPr/>
+      <w:r>
+        <w:rPr>
+          <w:rFonts w:ascii="&quot;Times New Roman&quot;" w:hAnsi="&quot;Times New Roman&quot;" w:eastAsia="&quot;Times New Roman&quot;" w:cs="&quot;Times New Roman&quot;"/>
+          <w:sz w:val="26"/>
+          <w:szCs w:val="26"/>
+        </w:rPr>
+        <w:t xml:space="preserve">Tạo cơ sở dữ liệu với tên </w:t>
+      </w:r>
+      <w:r>
+        <w:rPr>
+          <w:rFonts w:ascii="&quot;Times New Roman&quot;" w:hAnsi="&quot;Times New Roman&quot;" w:eastAsia="&quot;Times New Roman&quot;" w:cs="&quot;Times New Roman&quot;"/>
+          <w:color w:val="blue"/>
+          <w:sz w:val="26"/>
+          <w:szCs w:val="26"/>
+          <w:b w:val="1"/>
+          <w:bCs w:val="1"/>
+          <w:i w:val="1"/>
+          <w:iCs w:val="1"/>
+        </w:rPr>
+        <w:t xml:space="preserve">TENSV_MSSV </w:t>
+      </w:r>
+      <w:r>
+        <w:rPr>
+          <w:rFonts w:ascii="&quot;Times New Roman&quot;" w:hAnsi="&quot;Times New Roman&quot;" w:eastAsia="&quot;Times New Roman&quot;" w:cs="&quot;Times New Roman&quot;"/>
+          <w:sz w:val="26"/>
+          <w:szCs w:val="26"/>
+        </w:rPr>
+        <w:t xml:space="preserve">gồm các bảng như trên</w:t>
+      </w:r>
+    </w:p>
+    <w:p>
+      <w:pPr/>
+      <w:r>
+        <w:rPr>
+          <w:rFonts w:ascii="Times New Roman" w:hAnsi="Times New Roman" w:eastAsia="Times New Roman" w:cs="Times New Roman"/>
+          <w:b w:val="1"/>
+          <w:bCs w:val="1"/>
+        </w:rPr>
+        <w:t xml:space="preserve">Câu 2: (2 điểm)</w:t>
+      </w:r>
+    </w:p>
+    <w:p>
+      <w:pPr/>
+      <w:r>
+        <w:rPr>
+          <w:rFonts w:ascii="&quot;Times New Roman&quot;" w:hAnsi="&quot;Times New Roman&quot;" w:eastAsia="&quot;Times New Roman&quot;" w:cs="&quot;Times New Roman&quot;"/>
+          <w:sz w:val="26"/>
+          <w:szCs w:val="26"/>
+        </w:rPr>
+        <w:t xml:space="preserve">Nhập số liệu cho các bảng trên theo mẫu số liệu đính kèm (trang đính kèm)</w:t>
+      </w:r>
+    </w:p>
+    <w:p>
+      <w:pPr/>
+      <w:r>
+        <w:rPr>
+          <w:rFonts w:ascii="Times New Roman" w:hAnsi="Times New Roman" w:eastAsia="Times New Roman" w:cs="Times New Roman"/>
+          <w:b w:val="1"/>
+          <w:bCs w:val="1"/>
+        </w:rPr>
+        <w:t xml:space="preserve">Câu 3: (2 điểm)</w:t>
+      </w:r>
+    </w:p>
+    <w:p>
+      <w:pPr/>
+      <w:r>
+        <w:rPr>
+          <w:rFonts w:ascii="&quot;Times New Roman&quot;" w:hAnsi="&quot;Times New Roman&quot;" w:eastAsia="&quot;Times New Roman&quot;" w:cs="&quot;Times New Roman&quot;"/>
+          <w:color w:val="black"/>
+          <w:sz w:val="26"/>
+          <w:szCs w:val="26"/>
+        </w:rPr>
+        <w:t xml:space="preserve">Viết View để hiển thị tên và địa chỉ các đại lý có </w:t>
+      </w:r>
+      <w:r>
+        <w:rPr>
+          <w:rFonts w:ascii="&quot;Times New Roman&quot;" w:hAnsi="&quot;Times New Roman&quot;" w:eastAsia="&quot;Times New Roman&quot;" w:cs="&quot;Times New Roman&quot;"/>
+          <w:color w:val="black"/>
+          <w:sz w:val="26"/>
+          <w:szCs w:val="26"/>
+          <w:b w:val="1"/>
+          <w:bCs w:val="1"/>
+        </w:rPr>
+        <w:t xml:space="preserve">mua</w:t>
+      </w:r>
+      <w:r>
+        <w:rPr>
+          <w:rFonts w:ascii="&quot;Times New Roman&quot;" w:hAnsi="&quot;Times New Roman&quot;" w:eastAsia="&quot;Times New Roman&quot;" w:cs="&quot;Times New Roman&quot;"/>
+          <w:color w:val="black"/>
+          <w:sz w:val="26"/>
+          <w:szCs w:val="26"/>
+        </w:rPr>
+        <w:t xml:space="preserve"> </w:t>
+      </w:r>
+      <w:r>
+        <w:rPr>
+          <w:rFonts w:ascii="&quot;Times New Roman&quot;" w:hAnsi="&quot;Times New Roman&quot;" w:eastAsia="&quot;Times New Roman&quot;" w:cs="&quot;Times New Roman&quot;"/>
+          <w:color w:val="black"/>
+          <w:sz w:val="26"/>
+          <w:szCs w:val="26"/>
+          <w:b w:val="1"/>
+          <w:bCs w:val="1"/>
+        </w:rPr>
+        <w:t xml:space="preserve">pesi</w:t>
+      </w:r>
+    </w:p>
+    <w:p>
+      <w:pPr/>
+      <w:r>
+        <w:rPr>
+          <w:rFonts w:ascii="Times New Roman" w:hAnsi="Times New Roman" w:eastAsia="Times New Roman" w:cs="Times New Roman"/>
+          <w:b w:val="1"/>
+          <w:bCs w:val="1"/>
+        </w:rPr>
+        <w:t xml:space="preserve">Câu 4: (2 điểm)</w:t>
+      </w:r>
+    </w:p>
+    <w:p>
+      <w:pPr/>
+      <w:r>
+        <w:rPr>
+          <w:rFonts w:ascii="&quot;Times New Roman&quot;" w:hAnsi="&quot;Times New Roman&quot;" w:eastAsia="&quot;Times New Roman&quot;" w:cs="&quot;Times New Roman&quot;"/>
+          <w:color w:val="black"/>
+          <w:sz w:val="26"/>
+          <w:szCs w:val="26"/>
+        </w:rPr>
+        <w:t xml:space="preserve">Viết Stored Procedure tìm trị giá bán nhỏ nhất trong ngày </w:t>
+      </w:r>
+      <w:r>
+        <w:rPr>
+          <w:rFonts w:ascii="&quot;Times New Roman&quot;" w:hAnsi="&quot;Times New Roman&quot;" w:eastAsia="&quot;Times New Roman&quot;" w:cs="&quot;Times New Roman&quot;"/>
+          <w:color w:val="black"/>
+          <w:sz w:val="26"/>
+          <w:szCs w:val="26"/>
+          <w:b w:val="1"/>
+          <w:bCs w:val="1"/>
+        </w:rPr>
+        <w:t xml:space="preserve">25/12/2012</w:t>
+      </w:r>
+    </w:p>
+    <w:p>
+      <w:pPr/>
+      <w:r>
+        <w:rPr>
+          <w:rFonts w:ascii="Times New Roman" w:hAnsi="Times New Roman" w:eastAsia="Times New Roman" w:cs="Times New Roman"/>
+          <w:b w:val="1"/>
+          <w:bCs w:val="1"/>
+        </w:rPr>
+        <w:t xml:space="preserve">Câu 5: (2 điểm)</w:t>
+      </w:r>
+    </w:p>
+    <w:p>
+      <w:pPr/>
+      <w:r>
+        <w:rPr>
+          <w:rFonts w:ascii="&quot;Times New Roman&quot;" w:hAnsi="&quot;Times New Roman&quot;" w:eastAsia="&quot;Times New Roman&quot;" w:cs="&quot;Times New Roman&quot;"/>
+          <w:color w:val="black"/>
+          <w:sz w:val="26"/>
+          <w:szCs w:val="26"/>
+        </w:rPr>
+        <w:t xml:space="preserve">Viết Stored Procedure để tính tổng giá trị mua của</w:t>
+      </w:r>
+      <w:r>
+        <w:rPr>
+          <w:rFonts w:ascii="&quot;Times New Roman&quot;" w:hAnsi="&quot;Times New Roman&quot;" w:eastAsia="&quot;Times New Roman&quot;" w:cs="&quot;Times New Roman&quot;"/>
+          <w:color w:val="red"/>
+          <w:sz w:val="26"/>
+          <w:szCs w:val="26"/>
+          <w:b w:val="1"/>
+          <w:bCs w:val="1"/>
+        </w:rPr>
+        <w:t xml:space="preserve">sữa hộp cô gái hà lan</w:t>
       </w:r>
     </w:p>
     <w:p>
